--- a/files/John-Hasznosi-CV.docx
+++ b/files/John-Hasznosi-CV.docx
@@ -114,7 +114,21 @@
           <w:rFonts w:ascii="Goudy Old Style" w:hAnsi="Goudy Old Style" w:cstheme="majorHAnsi"/>
           <w:color w:val="1F497D" w:themeColor="text2"/>
         </w:rPr>
-        <w:t>Full stack developer and scrum master</w:t>
+        <w:t xml:space="preserve">Full stack developer </w:t>
+      </w:r>
+      <w:r>
+        <w:rPr>
+          <w:rFonts w:ascii="Goudy Old Style" w:hAnsi="Goudy Old Style" w:cstheme="majorHAnsi"/>
+          <w:color w:val="1F497D" w:themeColor="text2"/>
+        </w:rPr>
+        <w:t>/</w:t>
+      </w:r>
+      <w:r>
+        <w:rPr>
+          <w:rFonts w:ascii="Goudy Old Style" w:hAnsi="Goudy Old Style" w:cstheme="majorHAnsi"/>
+          <w:color w:val="1F497D" w:themeColor="text2"/>
+        </w:rPr>
+        <w:t xml:space="preserve"> scrum master</w:t>
       </w:r>
     </w:p>
     <w:p>
@@ -152,42 +166,39 @@
         </w:rPr>
         <w:t xml:space="preserve">Email: </w:t>
       </w:r>
-      <w:hyperlink r:id="rId7">
+      <w:r>
+        <w:rPr>
+          <w:rFonts w:ascii="Goudy Old Style" w:eastAsia="Arial" w:hAnsi="Goudy Old Style" w:cstheme="majorHAnsi"/>
+          <w:color w:val="1155CC"/>
+          <w:u w:val="single"/>
+        </w:rPr>
+        <w:t>noctiscreo@gmail.com</w:t>
+      </w:r>
+      <w:r>
+        <w:rPr>
+          <w:rFonts w:ascii="Goudy Old Style" w:eastAsia="Arial" w:hAnsi="Goudy Old Style" w:cstheme="majorHAnsi"/>
+        </w:rPr>
+        <w:t xml:space="preserve"> </w:t>
+      </w:r>
+    </w:p>
+    <w:p>
+      <w:pPr>
+        <w:ind w:right="-137"/>
+        <w:rPr>
+          <w:rFonts w:ascii="Goudy Old Style" w:eastAsia="Arial" w:hAnsi="Goudy Old Style" w:cstheme="majorHAnsi"/>
+        </w:rPr>
+      </w:pPr>
+      <w:r>
+        <w:rPr>
+          <w:rFonts w:ascii="Goudy Old Style" w:eastAsia="Arial" w:hAnsi="Goudy Old Style" w:cstheme="majorHAnsi"/>
+        </w:rPr>
+        <w:t xml:space="preserve">Portfolio: </w:t>
+      </w:r>
+      <w:hyperlink r:id="rId7" w:history="1">
         <w:r>
           <w:rPr>
+            <w:rStyle w:val="Hyperlink"/>
             <w:rFonts w:ascii="Goudy Old Style" w:eastAsia="Arial" w:hAnsi="Goudy Old Style" w:cstheme="majorHAnsi"/>
-            <w:color w:val="1155CC"/>
-            <w:u w:val="single"/>
-          </w:rPr>
-          <w:t>john.hasznosi@gmail.com</w:t>
-        </w:r>
-      </w:hyperlink>
-      <w:r>
-        <w:rPr>
-          <w:rFonts w:ascii="Goudy Old Style" w:eastAsia="Arial" w:hAnsi="Goudy Old Style" w:cstheme="majorHAnsi"/>
-        </w:rPr>
-        <w:t xml:space="preserve"> </w:t>
-      </w:r>
-    </w:p>
-    <w:p>
-      <w:pPr>
-        <w:ind w:right="-137"/>
-        <w:rPr>
-          <w:rFonts w:ascii="Goudy Old Style" w:eastAsia="Arial" w:hAnsi="Goudy Old Style" w:cstheme="majorHAnsi"/>
-        </w:rPr>
-      </w:pPr>
-      <w:r>
-        <w:rPr>
-          <w:rFonts w:ascii="Goudy Old Style" w:eastAsia="Arial" w:hAnsi="Goudy Old Style" w:cstheme="majorHAnsi"/>
-        </w:rPr>
-        <w:t xml:space="preserve">Portfolio: </w:t>
-      </w:r>
-      <w:hyperlink r:id="rId8">
-        <w:r>
-          <w:rPr>
-            <w:rFonts w:ascii="Goudy Old Style" w:eastAsia="Arial" w:hAnsi="Goudy Old Style" w:cstheme="majorHAnsi"/>
-            <w:color w:val="1155CC"/>
-            <w:u w:val="single"/>
           </w:rPr>
           <w:t>https://noctiscreo.github.io/</w:t>
         </w:r>
@@ -195,8 +206,10 @@
       <w:r>
         <w:rPr>
           <w:rFonts w:ascii="Goudy Old Style" w:eastAsia="Arial" w:hAnsi="Goudy Old Style" w:cstheme="majorHAnsi"/>
-        </w:rPr>
-        <w:t xml:space="preserve"> </w:t>
+          <w:color w:val="1155CC"/>
+          <w:u w:val="single"/>
+        </w:rPr>
+        <w:t>homepage</w:t>
       </w:r>
       <w:r>
         <w:rPr>
@@ -205,7 +218,7 @@
         <w:br/>
         <w:t xml:space="preserve">GitHub: </w:t>
       </w:r>
-      <w:hyperlink r:id="rId9">
+      <w:hyperlink r:id="rId8">
         <w:r>
           <w:rPr>
             <w:rFonts w:ascii="Goudy Old Style" w:eastAsia="Arial" w:hAnsi="Goudy Old Style" w:cstheme="majorHAnsi"/>
@@ -239,31 +252,181 @@
         <w:rPr>
           <w:rFonts w:ascii="Goudy Old Style" w:hAnsi="Goudy Old Style" w:cstheme="majorHAnsi"/>
         </w:rPr>
-        <w:t>A</w:t>
-      </w:r>
-      <w:r>
-        <w:rPr>
-          <w:rFonts w:ascii="Goudy Old Style" w:hAnsi="Goudy Old Style" w:cstheme="majorHAnsi"/>
-        </w:rPr>
-        <w:t>s a</w:t>
-      </w:r>
-      <w:r>
-        <w:rPr>
-          <w:rFonts w:ascii="Goudy Old Style" w:hAnsi="Goudy Old Style" w:cstheme="majorHAnsi"/>
-        </w:rPr>
-        <w:t xml:space="preserve"> recent iO Academy graduate, I am looking to step into my first junior developer role. I decided to pursue a future in software development after a career working as a language instructor; I enjoy the similarities I have found between learning the structure and application of </w:t>
-      </w:r>
-      <w:r>
-        <w:rPr>
-          <w:rFonts w:ascii="Goudy Old Style" w:hAnsi="Goudy Old Style" w:cstheme="majorHAnsi"/>
-        </w:rPr>
-        <w:t>linguistic</w:t>
-      </w:r>
-      <w:r>
-        <w:rPr>
-          <w:rFonts w:ascii="Goudy Old Style" w:hAnsi="Goudy Old Style" w:cstheme="majorHAnsi"/>
-        </w:rPr>
-        <w:t xml:space="preserve"> and computer languages, as well as the streak of creativity that is needed to solve problems. I also particularly enjoy working on projects as part of a team and the sense of community in tech.</w:t>
+        <w:t xml:space="preserve">I’m </w:t>
+      </w:r>
+      <w:r>
+        <w:rPr>
+          <w:rFonts w:ascii="Goudy Old Style" w:hAnsi="Goudy Old Style" w:cstheme="majorHAnsi"/>
+        </w:rPr>
+        <w:t>full stack</w:t>
+      </w:r>
+      <w:r>
+        <w:rPr>
+          <w:rFonts w:ascii="Goudy Old Style" w:hAnsi="Goudy Old Style" w:cstheme="majorHAnsi"/>
+        </w:rPr>
+        <w:t xml:space="preserve"> </w:t>
+      </w:r>
+      <w:r>
+        <w:rPr>
+          <w:rFonts w:ascii="Goudy Old Style" w:hAnsi="Goudy Old Style" w:cstheme="majorHAnsi"/>
+        </w:rPr>
+        <w:t xml:space="preserve">bootcamp </w:t>
+      </w:r>
+      <w:r>
+        <w:rPr>
+          <w:rFonts w:ascii="Goudy Old Style" w:hAnsi="Goudy Old Style" w:cstheme="majorHAnsi"/>
+        </w:rPr>
+        <w:t>graduate</w:t>
+      </w:r>
+      <w:r>
+        <w:rPr>
+          <w:rFonts w:ascii="Goudy Old Style" w:hAnsi="Goudy Old Style" w:cstheme="majorHAnsi"/>
+        </w:rPr>
+        <w:t xml:space="preserve"> </w:t>
+      </w:r>
+      <w:r>
+        <w:rPr>
+          <w:rFonts w:ascii="Goudy Old Style" w:hAnsi="Goudy Old Style" w:cstheme="majorHAnsi"/>
+        </w:rPr>
+        <w:t>from</w:t>
+      </w:r>
+      <w:r>
+        <w:rPr>
+          <w:rFonts w:ascii="Goudy Old Style" w:hAnsi="Goudy Old Style" w:cstheme="majorHAnsi"/>
+        </w:rPr>
+        <w:t xml:space="preserve"> iO Academy</w:t>
+      </w:r>
+      <w:r>
+        <w:rPr>
+          <w:rFonts w:ascii="Goudy Old Style" w:hAnsi="Goudy Old Style" w:cstheme="majorHAnsi"/>
+        </w:rPr>
+        <w:t xml:space="preserve"> </w:t>
+      </w:r>
+      <w:r>
+        <w:rPr>
+          <w:rFonts w:ascii="Goudy Old Style" w:hAnsi="Goudy Old Style" w:cstheme="majorHAnsi"/>
+        </w:rPr>
+        <w:t>and</w:t>
+      </w:r>
+      <w:r>
+        <w:rPr>
+          <w:rFonts w:ascii="Goudy Old Style" w:hAnsi="Goudy Old Style" w:cstheme="majorHAnsi"/>
+        </w:rPr>
+        <w:t xml:space="preserve"> am looking to step into my first junior developer role. </w:t>
+      </w:r>
+      <w:r>
+        <w:rPr>
+          <w:rFonts w:ascii="Goudy Old Style" w:hAnsi="Goudy Old Style" w:cstheme="majorHAnsi"/>
+        </w:rPr>
+        <w:t xml:space="preserve">Before changing to this career </w:t>
+      </w:r>
+      <w:r>
+        <w:rPr>
+          <w:rFonts w:ascii="Goudy Old Style" w:hAnsi="Goudy Old Style" w:cstheme="majorHAnsi"/>
+        </w:rPr>
+        <w:t xml:space="preserve">I </w:t>
+      </w:r>
+      <w:r>
+        <w:rPr>
+          <w:rFonts w:ascii="Goudy Old Style" w:hAnsi="Goudy Old Style" w:cstheme="majorHAnsi"/>
+        </w:rPr>
+        <w:t>was</w:t>
+      </w:r>
+      <w:r>
+        <w:rPr>
+          <w:rFonts w:ascii="Goudy Old Style" w:hAnsi="Goudy Old Style" w:cstheme="majorHAnsi"/>
+        </w:rPr>
+        <w:t xml:space="preserve"> an</w:t>
+      </w:r>
+      <w:r>
+        <w:rPr>
+          <w:rFonts w:ascii="Goudy Old Style" w:hAnsi="Goudy Old Style" w:cstheme="majorHAnsi"/>
+        </w:rPr>
+        <w:t xml:space="preserve"> English language instructor for over 20 years, and</w:t>
+      </w:r>
+      <w:r>
+        <w:rPr>
+          <w:rFonts w:ascii="Goudy Old Style" w:hAnsi="Goudy Old Style" w:cstheme="majorHAnsi"/>
+        </w:rPr>
+        <w:t xml:space="preserve"> decided to pursue a future in software development</w:t>
+      </w:r>
+      <w:r>
+        <w:rPr>
+          <w:rFonts w:ascii="Goudy Old Style" w:hAnsi="Goudy Old Style" w:cstheme="majorHAnsi"/>
+        </w:rPr>
+        <w:t xml:space="preserve"> to</w:t>
+      </w:r>
+      <w:r>
+        <w:rPr>
+          <w:rFonts w:ascii="Goudy Old Style" w:hAnsi="Goudy Old Style" w:cstheme="majorHAnsi"/>
+        </w:rPr>
+        <w:t xml:space="preserve"> broaden my prospects and to work in an industry with more opportunity and potential. My first experience with coding was when I was a child, </w:t>
+      </w:r>
+      <w:r>
+        <w:rPr>
+          <w:rFonts w:ascii="Goudy Old Style" w:hAnsi="Goudy Old Style" w:cstheme="majorHAnsi"/>
+        </w:rPr>
+        <w:t>but</w:t>
+      </w:r>
+      <w:r>
+        <w:rPr>
+          <w:rFonts w:ascii="Goudy Old Style" w:hAnsi="Goudy Old Style" w:cstheme="majorHAnsi"/>
+        </w:rPr>
+        <w:t xml:space="preserve"> life </w:t>
+      </w:r>
+      <w:r>
+        <w:rPr>
+          <w:rFonts w:ascii="Goudy Old Style" w:hAnsi="Goudy Old Style" w:cstheme="majorHAnsi"/>
+        </w:rPr>
+        <w:t xml:space="preserve">events </w:t>
+      </w:r>
+      <w:r>
+        <w:rPr>
+          <w:rFonts w:ascii="Goudy Old Style" w:hAnsi="Goudy Old Style" w:cstheme="majorHAnsi"/>
+        </w:rPr>
+        <w:t>interfered with me being able to continue with my old hobb</w:t>
+      </w:r>
+      <w:r>
+        <w:rPr>
+          <w:rFonts w:ascii="Goudy Old Style" w:hAnsi="Goudy Old Style" w:cstheme="majorHAnsi"/>
+        </w:rPr>
+        <w:t>y</w:t>
+      </w:r>
+      <w:r>
+        <w:rPr>
+          <w:rFonts w:ascii="Goudy Old Style" w:hAnsi="Goudy Old Style" w:cstheme="majorHAnsi"/>
+        </w:rPr>
+        <w:t>.</w:t>
+      </w:r>
+      <w:r>
+        <w:rPr>
+          <w:rFonts w:ascii="Goudy Old Style" w:hAnsi="Goudy Old Style" w:cstheme="majorHAnsi"/>
+        </w:rPr>
+        <w:t xml:space="preserve"> </w:t>
+      </w:r>
+      <w:r>
+        <w:rPr>
+          <w:rFonts w:ascii="Goudy Old Style" w:hAnsi="Goudy Old Style" w:cstheme="majorHAnsi"/>
+        </w:rPr>
+        <w:t>W</w:t>
+      </w:r>
+      <w:r>
+        <w:rPr>
+          <w:rFonts w:ascii="Goudy Old Style" w:hAnsi="Goudy Old Style" w:cstheme="majorHAnsi"/>
+        </w:rPr>
+        <w:t xml:space="preserve">ith the advent of bootcamps and the support available online, switching careers into coding is </w:t>
+      </w:r>
+      <w:r>
+        <w:rPr>
+          <w:rFonts w:ascii="Goudy Old Style" w:hAnsi="Goudy Old Style" w:cstheme="majorHAnsi"/>
+        </w:rPr>
+        <w:t xml:space="preserve">now </w:t>
+      </w:r>
+      <w:r>
+        <w:rPr>
+          <w:rFonts w:ascii="Goudy Old Style" w:hAnsi="Goudy Old Style" w:cstheme="majorHAnsi"/>
+        </w:rPr>
+        <w:t>more achievable than ever.</w:t>
       </w:r>
     </w:p>
     <w:p>
@@ -284,7 +447,109 @@
         <w:rPr>
           <w:rFonts w:ascii="Goudy Old Style" w:hAnsi="Goudy Old Style" w:cstheme="majorHAnsi"/>
         </w:rPr>
-        <w:t>I plan to show the same commitment to becoming a strong, capable developer that I did as a teacher, growing my skills steadily over time on a solid foundation.</w:t>
+        <w:t>I enjoy</w:t>
+      </w:r>
+      <w:r>
+        <w:rPr>
+          <w:rFonts w:ascii="Goudy Old Style" w:hAnsi="Goudy Old Style" w:cstheme="majorHAnsi"/>
+        </w:rPr>
+        <w:t xml:space="preserve"> the streak of creativity that is needed to solve problems</w:t>
+      </w:r>
+      <w:r>
+        <w:rPr>
+          <w:rFonts w:ascii="Goudy Old Style" w:hAnsi="Goudy Old Style" w:cstheme="majorHAnsi"/>
+        </w:rPr>
+        <w:t xml:space="preserve"> in coding</w:t>
+      </w:r>
+      <w:r>
+        <w:rPr>
+          <w:rFonts w:ascii="Goudy Old Style" w:hAnsi="Goudy Old Style" w:cstheme="majorHAnsi"/>
+        </w:rPr>
+        <w:t>. I think that computer programming can be as much of an art as it is a science. My hope is that I can find a great team to work with in my first role</w:t>
+      </w:r>
+      <w:r>
+        <w:rPr>
+          <w:rFonts w:ascii="Goudy Old Style" w:hAnsi="Goudy Old Style" w:cstheme="majorHAnsi"/>
+        </w:rPr>
+        <w:t>,</w:t>
+      </w:r>
+      <w:r>
+        <w:rPr>
+          <w:rFonts w:ascii="Goudy Old Style" w:hAnsi="Goudy Old Style" w:cstheme="majorHAnsi"/>
+        </w:rPr>
+        <w:t xml:space="preserve"> so that I can learn and grow</w:t>
+      </w:r>
+      <w:r>
+        <w:rPr>
+          <w:rFonts w:ascii="Goudy Old Style" w:hAnsi="Goudy Old Style" w:cstheme="majorHAnsi"/>
+        </w:rPr>
+        <w:t xml:space="preserve"> </w:t>
+      </w:r>
+      <w:r>
+        <w:rPr>
+          <w:rFonts w:ascii="Goudy Old Style" w:hAnsi="Goudy Old Style" w:cstheme="majorHAnsi"/>
+        </w:rPr>
+        <w:t>and</w:t>
+      </w:r>
+      <w:r>
+        <w:rPr>
+          <w:rFonts w:ascii="Goudy Old Style" w:hAnsi="Goudy Old Style" w:cstheme="majorHAnsi"/>
+        </w:rPr>
+        <w:t xml:space="preserve"> build on my current base of knowledge.</w:t>
+      </w:r>
+      <w:r>
+        <w:rPr>
+          <w:rFonts w:ascii="Goudy Old Style" w:hAnsi="Goudy Old Style" w:cstheme="majorHAnsi"/>
+        </w:rPr>
+        <w:t xml:space="preserve"> I know </w:t>
+      </w:r>
+      <w:r>
+        <w:rPr>
+          <w:rFonts w:ascii="Goudy Old Style" w:hAnsi="Goudy Old Style" w:cstheme="majorHAnsi"/>
+        </w:rPr>
+        <w:t>I still have</w:t>
+      </w:r>
+      <w:r>
+        <w:rPr>
+          <w:rFonts w:ascii="Goudy Old Style" w:hAnsi="Goudy Old Style" w:cstheme="majorHAnsi"/>
+        </w:rPr>
+        <w:t xml:space="preserve"> </w:t>
+      </w:r>
+      <w:r>
+        <w:rPr>
+          <w:rFonts w:ascii="Goudy Old Style" w:hAnsi="Goudy Old Style" w:cstheme="majorHAnsi"/>
+        </w:rPr>
+        <w:t xml:space="preserve">a lot to learn, but I am very eager to put </w:t>
+      </w:r>
+      <w:r>
+        <w:rPr>
+          <w:rFonts w:ascii="Goudy Old Style" w:hAnsi="Goudy Old Style" w:cstheme="majorHAnsi"/>
+        </w:rPr>
+        <w:t xml:space="preserve">in </w:t>
+      </w:r>
+      <w:r>
+        <w:rPr>
+          <w:rFonts w:ascii="Goudy Old Style" w:hAnsi="Goudy Old Style" w:cstheme="majorHAnsi"/>
+        </w:rPr>
+        <w:t xml:space="preserve">the time and effort </w:t>
+      </w:r>
+      <w:r>
+        <w:rPr>
+          <w:rFonts w:ascii="Goudy Old Style" w:hAnsi="Goudy Old Style" w:cstheme="majorHAnsi"/>
+        </w:rPr>
+        <w:t>needed</w:t>
+      </w:r>
+      <w:r>
+        <w:rPr>
+          <w:rFonts w:ascii="Goudy Old Style" w:hAnsi="Goudy Old Style" w:cstheme="majorHAnsi"/>
+        </w:rPr>
+        <w:t>; a</w:t>
+      </w:r>
+      <w:r>
+        <w:rPr>
+          <w:rFonts w:ascii="Goudy Old Style" w:hAnsi="Goudy Old Style" w:cstheme="majorHAnsi"/>
+        </w:rPr>
+        <w:t>ny day spent coding is a day I’m investing in myself.</w:t>
       </w:r>
     </w:p>
     <w:p>
@@ -292,39 +557,26 @@
         <w:spacing w:line="240" w:lineRule="auto"/>
         <w:ind w:right="-144"/>
         <w:rPr>
-          <w:rFonts w:ascii="Goudy Old Style" w:eastAsia="Arial" w:hAnsi="Goudy Old Style" w:cstheme="majorHAnsi"/>
-        </w:rPr>
-      </w:pPr>
-      <w:r>
-        <w:rPr>
-          <w:rFonts w:ascii="Goudy Old Style" w:hAnsi="Goudy Old Style" w:cstheme="majorHAnsi"/>
-        </w:rPr>
-        <w:t xml:space="preserve">  </w:t>
-      </w:r>
-      <w:r>
-        <w:rPr>
-          <w:rFonts w:ascii="Goudy Old Style" w:hAnsi="Goudy Old Style" w:cstheme="majorHAnsi"/>
-        </w:rPr>
-        <w:t xml:space="preserve">I am a real people person, and having worked so closely with others throughout my career, I am hoping to go into a supportive team environment where I’ll be able to contribute and learn, and one day pass that on by being a mentor myself. </w:t>
-      </w:r>
-    </w:p>
-    <w:p>
-      <w:pPr>
-        <w:pStyle w:val="Heading1"/>
-        <w:pBdr>
-          <w:top w:val="nil"/>
-          <w:left w:val="nil"/>
-          <w:bottom w:val="nil"/>
-          <w:right w:val="nil"/>
-          <w:between w:val="nil"/>
-        </w:pBdr>
-        <w:ind w:right="-137"/>
-        <w:rPr>
-          <w:rFonts w:ascii="Goudy Old Style" w:hAnsi="Goudy Old Style" w:cstheme="majorHAnsi"/>
-        </w:rPr>
-      </w:pPr>
+          <w:rFonts w:ascii="Goudy Old Style" w:hAnsi="Goudy Old Style" w:cstheme="majorHAnsi"/>
+        </w:rPr>
+      </w:pPr>
+      <w:r>
+        <w:rPr>
+          <w:rFonts w:ascii="Goudy Old Style" w:hAnsi="Goudy Old Style" w:cstheme="majorHAnsi"/>
+        </w:rPr>
+        <w:t xml:space="preserve"> </w:t>
+      </w:r>
       <w:bookmarkStart w:id="2" w:name="_inx73jfg7qti" w:colFirst="0" w:colLast="0"/>
       <w:bookmarkEnd w:id="2"/>
+    </w:p>
+    <w:p>
+      <w:pPr>
+        <w:spacing w:line="240" w:lineRule="auto"/>
+        <w:ind w:right="-144"/>
+        <w:rPr>
+          <w:rFonts w:ascii="Goudy Old Style" w:hAnsi="Goudy Old Style" w:cstheme="majorHAnsi"/>
+        </w:rPr>
+      </w:pPr>
       <w:r>
         <w:rPr>
           <w:rFonts w:ascii="Goudy Old Style" w:hAnsi="Goudy Old Style" w:cstheme="majorHAnsi"/>
@@ -344,7 +596,25 @@
         <w:rPr>
           <w:rFonts w:ascii="Goudy Old Style" w:hAnsi="Goudy Old Style" w:cstheme="majorHAnsi"/>
         </w:rPr>
-        <w:t>I have worked with PHP 7.3, JavaScript, Node.js, React and Typescript, as well as MySql/MongoDB, HTML and CSS. I’ve also used Git, Gulp, Bootstrap, Babel, SASS, Slim, PHPUnit, and</w:t>
+        <w:t xml:space="preserve">On my bootcamp </w:t>
+      </w:r>
+      <w:r>
+        <w:rPr>
+          <w:rFonts w:ascii="Goudy Old Style" w:hAnsi="Goudy Old Style" w:cstheme="majorHAnsi"/>
+        </w:rPr>
+        <w:t xml:space="preserve">I </w:t>
+      </w:r>
+      <w:r>
+        <w:rPr>
+          <w:rFonts w:ascii="Goudy Old Style" w:hAnsi="Goudy Old Style" w:cstheme="majorHAnsi"/>
+        </w:rPr>
+        <w:t>worked</w:t>
+      </w:r>
+      <w:r>
+        <w:rPr>
+          <w:rFonts w:ascii="Goudy Old Style" w:hAnsi="Goudy Old Style" w:cstheme="majorHAnsi"/>
+        </w:rPr>
+        <w:t xml:space="preserve"> with PHP 7.3, JavaScript, Node.js, React and Typescript, as well as MySql/MongoDB, HTML and CSS. I’ve also used Git, Gulp, Bootstrap, Babel, SASS, Slim, PHPUnit, and</w:t>
       </w:r>
       <w:r>
         <w:rPr>
@@ -356,7 +626,19 @@
         <w:rPr>
           <w:rFonts w:ascii="Goudy Old Style" w:hAnsi="Goudy Old Style" w:cstheme="majorHAnsi"/>
         </w:rPr>
-        <w:t xml:space="preserve"> PHP Storm as my IDE. I am familiar working with SOLID principles, REST for APIs, unit testing, code reviews and pair programming, and as part of a team in agile</w:t>
+        <w:t xml:space="preserve"> PHP Storm as my IDE</w:t>
+      </w:r>
+      <w:r>
+        <w:rPr>
+          <w:rFonts w:ascii="Goudy Old Style" w:hAnsi="Goudy Old Style" w:cstheme="majorHAnsi"/>
+        </w:rPr>
+        <w:t>. At home I currently use VS Code</w:t>
+      </w:r>
+      <w:r>
+        <w:rPr>
+          <w:rFonts w:ascii="Goudy Old Style" w:hAnsi="Goudy Old Style" w:cstheme="majorHAnsi"/>
+        </w:rPr>
+        <w:t>. I am familiar working with SOLID principles, REST for APIs, unit testing, code reviews and pair programming, and as part of a team in agile</w:t>
       </w:r>
       <w:r>
         <w:rPr>
@@ -368,33 +650,26 @@
         <w:rPr>
           <w:rFonts w:ascii="Goudy Old Style" w:hAnsi="Goudy Old Style" w:cstheme="majorHAnsi"/>
         </w:rPr>
-        <w:t>/scrum environments. I chose to study at iO Academy having seen their curriculum</w:t>
-      </w:r>
-      <w:r>
-        <w:rPr>
-          <w:rFonts w:ascii="Goudy Old Style" w:hAnsi="Goudy Old Style" w:cstheme="majorHAnsi"/>
-        </w:rPr>
-        <w:t xml:space="preserve"> and fantastic reputation</w:t>
-      </w:r>
-      <w:r>
-        <w:rPr>
-          <w:rFonts w:ascii="Goudy Old Style" w:hAnsi="Goudy Old Style" w:cstheme="majorHAnsi"/>
-        </w:rPr>
-        <w:t>; with over 20 years in education myself, I recognised that it would give the strongest possible set of skills with which to start my new career.</w:t>
-      </w:r>
-    </w:p>
-    <w:p>
-      <w:pPr>
-        <w:pStyle w:val="Heading1"/>
-        <w:keepNext w:val="0"/>
-        <w:keepLines w:val="0"/>
-        <w:ind w:right="-137"/>
-        <w:rPr>
-          <w:rFonts w:ascii="Goudy Old Style" w:hAnsi="Goudy Old Style" w:cstheme="majorHAnsi"/>
-        </w:rPr>
-      </w:pPr>
+        <w:t>/scrum environments.</w:t>
+      </w:r>
       <w:bookmarkStart w:id="3" w:name="_kw9nm0fayzbl" w:colFirst="0" w:colLast="0"/>
       <w:bookmarkEnd w:id="3"/>
+    </w:p>
+    <w:p>
+      <w:pPr>
+        <w:spacing w:line="240" w:lineRule="auto"/>
+        <w:rPr>
+          <w:rFonts w:ascii="Goudy Old Style" w:hAnsi="Goudy Old Style" w:cstheme="majorHAnsi"/>
+        </w:rPr>
+      </w:pPr>
+    </w:p>
+    <w:p>
+      <w:pPr>
+        <w:spacing w:line="240" w:lineRule="auto"/>
+        <w:rPr>
+          <w:rFonts w:ascii="Goudy Old Style" w:hAnsi="Goudy Old Style" w:cstheme="majorHAnsi"/>
+        </w:rPr>
+      </w:pPr>
       <w:r>
         <w:rPr>
           <w:rFonts w:ascii="Goudy Old Style" w:hAnsi="Goudy Old Style" w:cstheme="majorHAnsi"/>
@@ -434,7 +709,19 @@
         <w:rPr>
           <w:rFonts w:ascii="Goudy Old Style" w:eastAsia="Times New Roman" w:hAnsi="Goudy Old Style" w:cstheme="majorHAnsi"/>
         </w:rPr>
-        <w:t>Working as part of an agile team with experienced mentors, we built this greenfield project using SASS, Bootstrap, TypeScript and GitHub:</w:t>
+        <w:t>Working as part of an agile team with experienced mentors, we built this greenfield project using SASS, Bootstrap, TypeScript and GitHub</w:t>
+      </w:r>
+      <w:r>
+        <w:rPr>
+          <w:rFonts w:ascii="Goudy Old Style" w:eastAsia="Times New Roman" w:hAnsi="Goudy Old Style" w:cstheme="majorHAnsi"/>
+        </w:rPr>
+        <w:t>. The repository can be found here</w:t>
+      </w:r>
+      <w:r>
+        <w:rPr>
+          <w:rFonts w:ascii="Goudy Old Style" w:eastAsia="Times New Roman" w:hAnsi="Goudy Old Style" w:cstheme="majorHAnsi"/>
+        </w:rPr>
+        <w:t>:</w:t>
       </w:r>
     </w:p>
     <w:p>
@@ -446,7 +733,7 @@
           <w:rFonts w:ascii="Goudy Old Style" w:hAnsi="Goudy Old Style"/>
         </w:rPr>
       </w:pPr>
-      <w:hyperlink r:id="rId10" w:history="1">
+      <w:hyperlink r:id="rId9" w:history="1">
         <w:r>
           <w:rPr>
             <w:rStyle w:val="Hyperlink"/>
@@ -506,15 +793,21 @@
         <w:rPr>
           <w:rFonts w:ascii="Goudy Old Style" w:eastAsia="Times New Roman" w:hAnsi="Goudy Old Style" w:cstheme="majorHAnsi"/>
         </w:rPr>
-        <w:t>On the below project I learned to refactor legacy code by working on a JavaScript based aptitude test consuming an existing API. We used Gulp, TypeScript, Babel, and SASS.</w:t>
+        <w:t>On the below project I learned to refactor legacy code by working on a JavaScript based aptitude test consuming an existing API. We used Gulp, TypeScript, Babel, and SASS</w:t>
       </w:r>
       <w:r>
         <w:rPr>
           <w:rFonts w:ascii="Goudy Old Style" w:eastAsia="Times New Roman" w:hAnsi="Goudy Old Style" w:cstheme="majorHAnsi"/>
         </w:rPr>
+        <w:t>. The repository can be found here</w:t>
+      </w:r>
+      <w:r>
+        <w:rPr>
+          <w:rFonts w:ascii="Goudy Old Style" w:eastAsia="Times New Roman" w:hAnsi="Goudy Old Style" w:cstheme="majorHAnsi"/>
+        </w:rPr>
         <w:br/>
       </w:r>
-      <w:hyperlink r:id="rId11" w:history="1">
+      <w:hyperlink r:id="rId10" w:history="1">
         <w:r>
           <w:rPr>
             <w:rStyle w:val="Hyperlink"/>
@@ -637,7 +930,14 @@
           <w:rFonts w:ascii="Goudy Old Style" w:hAnsi="Goudy Old Style" w:cstheme="majorHAnsi"/>
           <w:color w:val="666666"/>
         </w:rPr>
-        <w:t>1999 - 2020</w:t>
+        <w:t>1999 - 202</w:t>
+      </w:r>
+      <w:r>
+        <w:rPr>
+          <w:rFonts w:ascii="Goudy Old Style" w:hAnsi="Goudy Old Style" w:cstheme="majorHAnsi"/>
+          <w:color w:val="666666"/>
+        </w:rPr>
+        <w:t>1</w:t>
       </w:r>
     </w:p>
     <w:p>
@@ -659,7 +959,7 @@
         <w:rPr>
           <w:rFonts w:ascii="Goudy Old Style" w:hAnsi="Goudy Old Style" w:cstheme="majorHAnsi"/>
         </w:rPr>
-        <w:t>I worked as a language instructor for over 20 years, teaching a wide range of students</w:t>
+        <w:t>I worked as a language instructor for over 20 years, teaching a wide range of students from children and teens</w:t>
       </w:r>
       <w:r>
         <w:rPr>
@@ -671,7 +971,7 @@
         <w:rPr>
           <w:rFonts w:ascii="Goudy Old Style" w:hAnsi="Goudy Old Style" w:cstheme="majorHAnsi"/>
         </w:rPr>
-        <w:t xml:space="preserve"> from children and teens to university students and business p</w:t>
+        <w:t xml:space="preserve"> to university students and business p</w:t>
       </w:r>
       <w:r>
         <w:rPr>
@@ -723,7 +1023,19 @@
         <w:rPr>
           <w:rFonts w:ascii="Goudy Old Style" w:hAnsi="Goudy Old Style" w:cstheme="majorHAnsi"/>
         </w:rPr>
-        <w:t xml:space="preserve">University of British Columbia (2012-2013) and the University of Birmingham (2017-2020), as well as in </w:t>
+        <w:t>University of British Columbia (2012-2013) and the University of Birmingham (2017-202</w:t>
+      </w:r>
+      <w:r>
+        <w:rPr>
+          <w:rFonts w:ascii="Goudy Old Style" w:hAnsi="Goudy Old Style" w:cstheme="majorHAnsi"/>
+        </w:rPr>
+        <w:t>1</w:t>
+      </w:r>
+      <w:r>
+        <w:rPr>
+          <w:rFonts w:ascii="Goudy Old Style" w:hAnsi="Goudy Old Style" w:cstheme="majorHAnsi"/>
+        </w:rPr>
+        <w:t xml:space="preserve">), as well as in </w:t>
       </w:r>
       <w:r>
         <w:rPr>
@@ -763,7 +1075,19 @@
         <w:rPr>
           <w:rFonts w:ascii="Goudy Old Style" w:hAnsi="Goudy Old Style" w:cstheme="majorHAnsi"/>
         </w:rPr>
-        <w:t xml:space="preserve">In addition to working in diverse teams, planning, and delivering core training, responsibilities included facilitating groups, mentoring, coaching, and preparing individuals for their continued learning, whether that be for university, business use, or personal growth. </w:t>
+        <w:t>In addition to working in diverse teams, planning, and delivering core training, responsibilities included</w:t>
+      </w:r>
+      <w:r>
+        <w:rPr>
+          <w:rFonts w:ascii="Goudy Old Style" w:hAnsi="Goudy Old Style" w:cstheme="majorHAnsi"/>
+        </w:rPr>
+        <w:t>:</w:t>
+      </w:r>
+      <w:r>
+        <w:rPr>
+          <w:rFonts w:ascii="Goudy Old Style" w:hAnsi="Goudy Old Style" w:cstheme="majorHAnsi"/>
+        </w:rPr>
+        <w:t xml:space="preserve"> facilitating groups, mentoring, coaching, and preparing individuals for their continued learning, whether that be for university, business use, or personal growth. </w:t>
       </w:r>
     </w:p>
     <w:p>
@@ -912,7 +1236,19 @@
         <w:rPr>
           <w:rFonts w:ascii="Goudy Old Style" w:hAnsi="Goudy Old Style" w:cstheme="majorHAnsi"/>
         </w:rPr>
-        <w:t>I oversaw management of the entire business, from finances to marketing</w:t>
+        <w:t xml:space="preserve">I </w:t>
+      </w:r>
+      <w:r>
+        <w:rPr>
+          <w:rFonts w:ascii="Goudy Old Style" w:hAnsi="Goudy Old Style" w:cstheme="majorHAnsi"/>
+        </w:rPr>
+        <w:t xml:space="preserve">started from the ground up and </w:t>
+      </w:r>
+      <w:r>
+        <w:rPr>
+          <w:rFonts w:ascii="Goudy Old Style" w:hAnsi="Goudy Old Style" w:cstheme="majorHAnsi"/>
+        </w:rPr>
+        <w:t>oversaw management of the entire business, from finances to marketing</w:t>
       </w:r>
       <w:r>
         <w:rPr>
@@ -924,7 +1260,13 @@
         <w:rPr>
           <w:rFonts w:ascii="Goudy Old Style" w:hAnsi="Goudy Old Style" w:cstheme="majorHAnsi"/>
         </w:rPr>
-        <w:t>, and was also the head instructor</w:t>
+        <w:t>. I</w:t>
+      </w:r>
+      <w:r>
+        <w:rPr>
+          <w:rFonts w:ascii="Goudy Old Style" w:hAnsi="Goudy Old Style" w:cstheme="majorHAnsi"/>
+        </w:rPr>
+        <w:t xml:space="preserve"> was also the head instructor</w:t>
       </w:r>
       <w:r>
         <w:rPr>
@@ -932,45 +1274,29 @@
         </w:rPr>
         <w:t>.</w:t>
       </w:r>
-    </w:p>
-    <w:p>
-      <w:pPr>
-        <w:pBdr>
-          <w:top w:val="nil"/>
-          <w:left w:val="nil"/>
-          <w:bottom w:val="nil"/>
-          <w:right w:val="nil"/>
-          <w:between w:val="nil"/>
-        </w:pBdr>
-        <w:spacing w:line="20" w:lineRule="atLeast"/>
-        <w:ind w:right="-144"/>
-        <w:rPr>
-          <w:rFonts w:ascii="Goudy Old Style" w:hAnsi="Goudy Old Style" w:cstheme="majorHAnsi"/>
-        </w:rPr>
-      </w:pPr>
-      <w:r>
-        <w:rPr>
-          <w:rFonts w:ascii="Goudy Old Style" w:hAnsi="Goudy Old Style" w:cstheme="majorHAnsi"/>
-        </w:rPr>
-        <w:t xml:space="preserve">  </w:t>
-      </w:r>
-      <w:r>
-        <w:rPr>
-          <w:rFonts w:ascii="Goudy Old Style" w:hAnsi="Goudy Old Style" w:cstheme="majorHAnsi"/>
-        </w:rPr>
-        <w:t xml:space="preserve">After 3 years I left to work in South Korea, where I was based for the next </w:t>
-      </w:r>
-      <w:r>
-        <w:rPr>
-          <w:rFonts w:ascii="Goudy Old Style" w:hAnsi="Goudy Old Style" w:cstheme="majorHAnsi"/>
-        </w:rPr>
-        <w:t>2</w:t>
-      </w:r>
-      <w:r>
-        <w:rPr>
-          <w:rFonts w:ascii="Goudy Old Style" w:hAnsi="Goudy Old Style" w:cstheme="majorHAnsi"/>
-        </w:rPr>
-        <w:t xml:space="preserve"> years, but the dojo is still successfully running</w:t>
+      <w:r>
+        <w:rPr>
+          <w:rFonts w:ascii="Goudy Old Style" w:hAnsi="Goudy Old Style" w:cstheme="majorHAnsi"/>
+        </w:rPr>
+        <w:t xml:space="preserve"> </w:t>
+      </w:r>
+      <w:r>
+        <w:rPr>
+          <w:rFonts w:ascii="Goudy Old Style" w:hAnsi="Goudy Old Style" w:cstheme="majorHAnsi"/>
+        </w:rPr>
+        <w:t xml:space="preserve">After 3 years I </w:t>
+      </w:r>
+      <w:r>
+        <w:rPr>
+          <w:rFonts w:ascii="Goudy Old Style" w:hAnsi="Goudy Old Style" w:cstheme="majorHAnsi"/>
+        </w:rPr>
+        <w:t>had to leave to</w:t>
+      </w:r>
+      <w:r>
+        <w:rPr>
+          <w:rFonts w:ascii="Goudy Old Style" w:hAnsi="Goudy Old Style" w:cstheme="majorHAnsi"/>
+        </w:rPr>
+        <w:t xml:space="preserve"> work in South Korea, but the dojo is still successfully running</w:t>
       </w:r>
       <w:r>
         <w:rPr>
@@ -982,7 +1308,7 @@
         <w:rPr>
           <w:rFonts w:ascii="Goudy Old Style" w:hAnsi="Goudy Old Style" w:cstheme="majorHAnsi"/>
         </w:rPr>
-        <w:t xml:space="preserve"> and I’m proud I was able to leave Vancouver with this contribution.</w:t>
+        <w:t>.</w:t>
       </w:r>
     </w:p>
     <w:p>
@@ -1142,7 +1468,19 @@
         <w:rPr>
           <w:rFonts w:ascii="Goudy Old Style" w:hAnsi="Goudy Old Style" w:cstheme="majorHAnsi"/>
         </w:rPr>
-        <w:t xml:space="preserve">My martial arts practice is an integral part of my life, and I am hoping to begin teaching others in my spare time again once I’m settled in my new job. </w:t>
+        <w:t>My martial arts practice is an integral part of my life, and I am hoping to begin teaching others in my spare time again once I’m settled in</w:t>
+      </w:r>
+      <w:r>
+        <w:rPr>
+          <w:rFonts w:ascii="Goudy Old Style" w:hAnsi="Goudy Old Style" w:cstheme="majorHAnsi"/>
+        </w:rPr>
+        <w:t xml:space="preserve"> on</w:t>
+      </w:r>
+      <w:r>
+        <w:rPr>
+          <w:rFonts w:ascii="Goudy Old Style" w:hAnsi="Goudy Old Style" w:cstheme="majorHAnsi"/>
+        </w:rPr>
+        <w:t xml:space="preserve"> my new job. </w:t>
       </w:r>
     </w:p>
     <w:p>
@@ -1200,19 +1538,85 @@
         <w:rPr>
           <w:rFonts w:ascii="Goudy Old Style" w:hAnsi="Goudy Old Style" w:cstheme="majorHAnsi"/>
         </w:rPr>
-        <w:t>writing</w:t>
-      </w:r>
-      <w:r>
-        <w:rPr>
-          <w:rFonts w:ascii="Goudy Old Style" w:hAnsi="Goudy Old Style" w:cstheme="majorHAnsi"/>
-        </w:rPr>
-        <w:t xml:space="preserve"> the next. I’ve previously written screenplays, and </w:t>
-      </w:r>
-      <w:r>
-        <w:rPr>
-          <w:rFonts w:ascii="Goudy Old Style" w:hAnsi="Goudy Old Style" w:cstheme="majorHAnsi"/>
-        </w:rPr>
-        <w:t>for behind-the-scenes experience</w:t>
+        <w:t>editing my second</w:t>
+      </w:r>
+      <w:r>
+        <w:rPr>
+          <w:rFonts w:ascii="Goudy Old Style" w:hAnsi="Goudy Old Style" w:cstheme="majorHAnsi"/>
+        </w:rPr>
+        <w:t>. I</w:t>
+      </w:r>
+      <w:r>
+        <w:rPr>
+          <w:rFonts w:ascii="Goudy Old Style" w:hAnsi="Goudy Old Style" w:cstheme="majorHAnsi"/>
+        </w:rPr>
+        <w:t>n addition I’ve</w:t>
+      </w:r>
+      <w:r>
+        <w:rPr>
+          <w:rFonts w:ascii="Goudy Old Style" w:hAnsi="Goudy Old Style" w:cstheme="majorHAnsi"/>
+        </w:rPr>
+        <w:t xml:space="preserve"> </w:t>
+      </w:r>
+      <w:r>
+        <w:rPr>
+          <w:rFonts w:ascii="Goudy Old Style" w:hAnsi="Goudy Old Style" w:cstheme="majorHAnsi"/>
+        </w:rPr>
+        <w:t xml:space="preserve">written </w:t>
+      </w:r>
+      <w:r>
+        <w:rPr>
+          <w:rFonts w:ascii="Goudy Old Style" w:hAnsi="Goudy Old Style" w:cstheme="majorHAnsi"/>
+        </w:rPr>
+        <w:t xml:space="preserve">about half a dozen </w:t>
+      </w:r>
+      <w:r>
+        <w:rPr>
+          <w:rFonts w:ascii="Goudy Old Style" w:hAnsi="Goudy Old Style" w:cstheme="majorHAnsi"/>
+        </w:rPr>
+        <w:t>screenplays</w:t>
+      </w:r>
+      <w:r>
+        <w:rPr>
+          <w:rFonts w:ascii="Goudy Old Style" w:hAnsi="Goudy Old Style" w:cstheme="majorHAnsi"/>
+        </w:rPr>
+        <w:t>.</w:t>
+      </w:r>
+      <w:r>
+        <w:rPr>
+          <w:rFonts w:ascii="Goudy Old Style" w:hAnsi="Goudy Old Style" w:cstheme="majorHAnsi"/>
+        </w:rPr>
+        <w:t xml:space="preserve"> </w:t>
+      </w:r>
+      <w:r>
+        <w:rPr>
+          <w:rFonts w:ascii="Goudy Old Style" w:hAnsi="Goudy Old Style" w:cstheme="majorHAnsi"/>
+        </w:rPr>
+        <w:t>F</w:t>
+      </w:r>
+      <w:r>
+        <w:rPr>
+          <w:rFonts w:ascii="Goudy Old Style" w:hAnsi="Goudy Old Style" w:cstheme="majorHAnsi"/>
+        </w:rPr>
+        <w:t xml:space="preserve">or </w:t>
+      </w:r>
+      <w:r>
+        <w:rPr>
+          <w:rFonts w:ascii="Goudy Old Style" w:hAnsi="Goudy Old Style" w:cstheme="majorHAnsi"/>
+        </w:rPr>
+        <w:t xml:space="preserve">some </w:t>
+      </w:r>
+      <w:r>
+        <w:rPr>
+          <w:rFonts w:ascii="Goudy Old Style" w:hAnsi="Goudy Old Style" w:cstheme="majorHAnsi"/>
+        </w:rPr>
+        <w:t>behind-the-scenes experience</w:t>
+      </w:r>
+      <w:r>
+        <w:rPr>
+          <w:rFonts w:ascii="Goudy Old Style" w:hAnsi="Goudy Old Style" w:cstheme="majorHAnsi"/>
+        </w:rPr>
+        <w:t>, I’ve</w:t>
       </w:r>
       <w:r>
         <w:rPr>
@@ -1224,7 +1628,43 @@
         <w:rPr>
           <w:rFonts w:ascii="Goudy Old Style" w:hAnsi="Goudy Old Style" w:cstheme="majorHAnsi"/>
         </w:rPr>
-        <w:t xml:space="preserve"> and a production assistant.</w:t>
+        <w:t xml:space="preserve"> and a</w:t>
+      </w:r>
+      <w:r>
+        <w:rPr>
+          <w:rFonts w:ascii="Goudy Old Style" w:hAnsi="Goudy Old Style" w:cstheme="majorHAnsi"/>
+        </w:rPr>
+        <w:t>s a</w:t>
+      </w:r>
+      <w:r>
+        <w:rPr>
+          <w:rFonts w:ascii="Goudy Old Style" w:hAnsi="Goudy Old Style" w:cstheme="majorHAnsi"/>
+        </w:rPr>
+        <w:t xml:space="preserve"> production assistant</w:t>
+      </w:r>
+      <w:r>
+        <w:rPr>
+          <w:rFonts w:ascii="Goudy Old Style" w:hAnsi="Goudy Old Style" w:cstheme="majorHAnsi"/>
+        </w:rPr>
+        <w:t xml:space="preserve"> (m</w:t>
+      </w:r>
+      <w:r>
+        <w:rPr>
+          <w:rFonts w:ascii="Goudy Old Style" w:hAnsi="Goudy Old Style" w:cstheme="majorHAnsi"/>
+        </w:rPr>
+        <w:t>y first movie was with Seth Rogen in 50/50</w:t>
+      </w:r>
+      <w:r>
+        <w:rPr>
+          <w:rFonts w:ascii="Goudy Old Style" w:hAnsi="Goudy Old Style" w:cstheme="majorHAnsi"/>
+        </w:rPr>
+        <w:t>)</w:t>
+      </w:r>
+      <w:r>
+        <w:rPr>
+          <w:rFonts w:ascii="Goudy Old Style" w:hAnsi="Goudy Old Style" w:cstheme="majorHAnsi"/>
+        </w:rPr>
+        <w:t>.</w:t>
       </w:r>
     </w:p>
     <w:p>
@@ -1245,7 +1685,19 @@
         <w:rPr>
           <w:rFonts w:ascii="Goudy Old Style" w:hAnsi="Goudy Old Style" w:cstheme="majorHAnsi"/>
         </w:rPr>
-        <w:t>I also keep up with my coding. Over lockdown I’ve been working through coding books and doing lots of practice tech-tests</w:t>
+        <w:t xml:space="preserve">I </w:t>
+      </w:r>
+      <w:r>
+        <w:rPr>
+          <w:rFonts w:ascii="Goudy Old Style" w:hAnsi="Goudy Old Style" w:cstheme="majorHAnsi"/>
+        </w:rPr>
+        <w:t xml:space="preserve">like to </w:t>
+      </w:r>
+      <w:r>
+        <w:rPr>
+          <w:rFonts w:ascii="Goudy Old Style" w:hAnsi="Goudy Old Style" w:cstheme="majorHAnsi"/>
+        </w:rPr>
+        <w:t>keep up with my coding. Over lockdown I’ve been working through coding books and doing lots of practice tech-tests</w:t>
       </w:r>
       <w:r>
         <w:rPr>
@@ -1257,36 +1709,43 @@
         <w:rPr>
           <w:rFonts w:ascii="Goudy Old Style" w:hAnsi="Goudy Old Style" w:cstheme="majorHAnsi"/>
         </w:rPr>
-        <w:t>. I’m developing some ideas for projects</w:t>
-      </w:r>
-      <w:r>
-        <w:rPr>
-          <w:rFonts w:ascii="Goudy Old Style" w:hAnsi="Goudy Old Style" w:cstheme="majorHAnsi"/>
-        </w:rPr>
-        <w:t>,</w:t>
-      </w:r>
-      <w:r>
-        <w:rPr>
-          <w:rFonts w:ascii="Goudy Old Style" w:hAnsi="Goudy Old Style" w:cstheme="majorHAnsi"/>
-        </w:rPr>
-        <w:t xml:space="preserve"> and re-working previous projects to make sure I’ve got the tech fully embedded in my head.</w:t>
-      </w:r>
-    </w:p>
-    <w:p>
-      <w:pPr>
-        <w:pStyle w:val="Heading1"/>
-        <w:keepNext w:val="0"/>
-        <w:keepLines w:val="0"/>
-        <w:ind w:right="-137"/>
-        <w:rPr>
-          <w:rFonts w:ascii="Goudy Old Style" w:hAnsi="Goudy Old Style" w:cstheme="majorHAnsi"/>
-        </w:rPr>
-      </w:pPr>
+        <w:t>.</w:t>
+      </w:r>
       <w:bookmarkStart w:id="9" w:name="_vk0qouecti5e" w:colFirst="0" w:colLast="0"/>
       <w:bookmarkEnd w:id="9"/>
       <w:r>
         <w:rPr>
           <w:rFonts w:ascii="Goudy Old Style" w:hAnsi="Goudy Old Style" w:cstheme="majorHAnsi"/>
+        </w:rPr>
+        <w:t xml:space="preserve"> I’m also updating my homepage and working on small projects.</w:t>
+      </w:r>
+      <w:r>
+        <w:rPr>
+          <w:rFonts w:ascii="Goudy Old Style" w:hAnsi="Goudy Old Style" w:cstheme="majorHAnsi"/>
+        </w:rPr>
+        <w:t xml:space="preserve"> Most recently I’m enrolled on a government funded bootcamp, with a focus on Python.</w:t>
+      </w:r>
+    </w:p>
+    <w:p>
+      <w:pPr>
+        <w:spacing w:line="240" w:lineRule="auto"/>
+        <w:ind w:right="-144"/>
+        <w:rPr>
+          <w:rFonts w:ascii="Goudy Old Style" w:hAnsi="Goudy Old Style" w:cstheme="majorHAnsi"/>
+        </w:rPr>
+      </w:pPr>
+    </w:p>
+    <w:p>
+      <w:pPr>
+        <w:spacing w:line="240" w:lineRule="auto"/>
+        <w:ind w:right="-144"/>
+        <w:rPr>
+          <w:rFonts w:ascii="Goudy Old Style" w:hAnsi="Goudy Old Style" w:cstheme="majorHAnsi"/>
+        </w:rPr>
+      </w:pPr>
+      <w:r>
+        <w:rPr>
+          <w:rFonts w:ascii="Goudy Old Style" w:hAnsi="Goudy Old Style" w:cstheme="majorHAnsi"/>
           <w:color w:val="1F497D" w:themeColor="text2"/>
         </w:rPr>
         <w:t>CITIZENSHIPS</w:t>
@@ -1307,7 +1766,7 @@
       </w:r>
     </w:p>
     <w:sectPr>
-      <w:headerReference w:type="default" r:id="rId12"/>
+      <w:headerReference w:type="default" r:id="rId11"/>
       <w:pgSz w:w="11906" w:h="16838" w:code="9"/>
       <w:pgMar w:top="720" w:right="1729" w:bottom="720" w:left="1440" w:header="0" w:footer="720" w:gutter="0"/>
       <w:pgNumType w:start="1"/>
@@ -1997,6 +2456,18 @@
       <w:shd w:val="clear" w:color="auto" w:fill="E1DFDD"/>
     </w:rPr>
   </w:style>
+  <w:style w:type="character" w:styleId="FollowedHyperlink">
+    <w:name w:val="FollowedHyperlink"/>
+    <w:basedOn w:val="DefaultParagraphFont"/>
+    <w:uiPriority w:val="99"/>
+    <w:semiHidden/>
+    <w:unhideWhenUsed/>
+    <w:rsid w:val="004065BF"/>
+    <w:rPr>
+      <w:color w:val="800080" w:themeColor="followedHyperlink"/>
+      <w:u w:val="single"/>
+    </w:rPr>
+  </w:style>
 </w:styles>
 </file>
 

--- a/files/John-Hasznosi-CV.docx
+++ b/files/John-Hasznosi-CV.docx
@@ -158,41 +158,15 @@
         <w:ind w:right="-137"/>
         <w:rPr>
           <w:rFonts w:ascii="Goudy Old Style" w:eastAsia="Arial" w:hAnsi="Goudy Old Style" w:cstheme="majorHAnsi"/>
-        </w:rPr>
-      </w:pPr>
-      <w:r>
-        <w:rPr>
-          <w:rFonts w:ascii="Goudy Old Style" w:eastAsia="Arial" w:hAnsi="Goudy Old Style" w:cstheme="majorHAnsi"/>
-        </w:rPr>
-        <w:t xml:space="preserve">Email: </w:t>
-      </w:r>
-      <w:r>
-        <w:rPr>
-          <w:rFonts w:ascii="Goudy Old Style" w:eastAsia="Arial" w:hAnsi="Goudy Old Style" w:cstheme="majorHAnsi"/>
           <w:color w:val="1155CC"/>
           <w:u w:val="single"/>
         </w:rPr>
-        <w:t>noctiscreo@gmail.com</w:t>
-      </w:r>
+      </w:pPr>
       <w:r>
         <w:rPr>
           <w:rFonts w:ascii="Goudy Old Style" w:eastAsia="Arial" w:hAnsi="Goudy Old Style" w:cstheme="majorHAnsi"/>
         </w:rPr>
-        <w:t xml:space="preserve"> </w:t>
-      </w:r>
-    </w:p>
-    <w:p>
-      <w:pPr>
-        <w:ind w:right="-137"/>
-        <w:rPr>
-          <w:rFonts w:ascii="Goudy Old Style" w:eastAsia="Arial" w:hAnsi="Goudy Old Style" w:cstheme="majorHAnsi"/>
-        </w:rPr>
-      </w:pPr>
-      <w:r>
-        <w:rPr>
-          <w:rFonts w:ascii="Goudy Old Style" w:eastAsia="Arial" w:hAnsi="Goudy Old Style" w:cstheme="majorHAnsi"/>
-        </w:rPr>
-        <w:t xml:space="preserve">Portfolio: </w:t>
+        <w:t xml:space="preserve">Email: </w:t>
       </w:r>
       <w:hyperlink r:id="rId7" w:history="1">
         <w:r>
@@ -200,30 +174,53 @@
             <w:rStyle w:val="Hyperlink"/>
             <w:rFonts w:ascii="Goudy Old Style" w:eastAsia="Arial" w:hAnsi="Goudy Old Style" w:cstheme="majorHAnsi"/>
           </w:rPr>
-          <w:t>https://noctiscreo.github.io/</w:t>
+          <w:t>noctiscreo@gmail.com</w:t>
         </w:r>
       </w:hyperlink>
-      <w:r>
+    </w:p>
+    <w:p>
+      <w:pPr>
+        <w:ind w:right="-137"/>
+        <w:rPr>
+          <w:rFonts w:ascii="Goudy Old Style" w:eastAsia="Arial" w:hAnsi="Goudy Old Style" w:cstheme="majorHAnsi"/>
+        </w:rPr>
+      </w:pPr>
+      <w:r>
+        <w:rPr>
+          <w:rFonts w:ascii="Goudy Old Style" w:eastAsia="Arial" w:hAnsi="Goudy Old Style" w:cstheme="majorHAnsi"/>
+        </w:rPr>
+        <w:t xml:space="preserve">Portfolio: </w:t>
+      </w:r>
+      <w:hyperlink r:id="rId8" w:history="1">
+        <w:r>
+          <w:rPr>
+            <w:rStyle w:val="Hyperlink"/>
+            <w:rFonts w:ascii="Goudy Old Style" w:eastAsia="Arial" w:hAnsi="Goudy Old Style" w:cstheme="majorHAnsi"/>
+          </w:rPr>
+          <w:t>https://noctiscreo.github.io/homepage</w:t>
+        </w:r>
+      </w:hyperlink>
+    </w:p>
+    <w:p>
+      <w:pPr>
+        <w:ind w:right="-137"/>
         <w:rPr>
           <w:rFonts w:ascii="Goudy Old Style" w:eastAsia="Arial" w:hAnsi="Goudy Old Style" w:cstheme="majorHAnsi"/>
           <w:color w:val="1155CC"/>
           <w:u w:val="single"/>
         </w:rPr>
-        <w:t>homepage</w:t>
-      </w:r>
+      </w:pPr>
       <w:r>
         <w:rPr>
           <w:rFonts w:ascii="Goudy Old Style" w:eastAsia="Arial" w:hAnsi="Goudy Old Style" w:cstheme="majorHAnsi"/>
         </w:rPr>
-        <w:br/>
         <w:t xml:space="preserve">GitHub: </w:t>
       </w:r>
-      <w:hyperlink r:id="rId8">
+      <w:hyperlink r:id="rId9" w:history="1">
         <w:r>
           <w:rPr>
+            <w:rStyle w:val="Hyperlink"/>
             <w:rFonts w:ascii="Goudy Old Style" w:eastAsia="Arial" w:hAnsi="Goudy Old Style" w:cstheme="majorHAnsi"/>
-            <w:color w:val="1155CC"/>
-            <w:u w:val="single"/>
           </w:rPr>
           <w:t>https://github.com/Noctiscreo</w:t>
         </w:r>
@@ -733,7 +730,7 @@
           <w:rFonts w:ascii="Goudy Old Style" w:hAnsi="Goudy Old Style"/>
         </w:rPr>
       </w:pPr>
-      <w:hyperlink r:id="rId9" w:history="1">
+      <w:hyperlink r:id="rId10" w:history="1">
         <w:r>
           <w:rPr>
             <w:rStyle w:val="Hyperlink"/>
@@ -807,7 +804,7 @@
         </w:rPr>
         <w:br/>
       </w:r>
-      <w:hyperlink r:id="rId10" w:history="1">
+      <w:hyperlink r:id="rId11" w:history="1">
         <w:r>
           <w:rPr>
             <w:rStyle w:val="Hyperlink"/>
@@ -1766,7 +1763,7 @@
       </w:r>
     </w:p>
     <w:sectPr>
-      <w:headerReference w:type="default" r:id="rId11"/>
+      <w:headerReference w:type="default" r:id="rId12"/>
       <w:pgSz w:w="11906" w:h="16838" w:code="9"/>
       <w:pgMar w:top="720" w:right="1729" w:bottom="720" w:left="1440" w:header="0" w:footer="720" w:gutter="0"/>
       <w:pgNumType w:start="1"/>
